--- a/WordDocuments/TimesNewRoman/0161.docx
+++ b/WordDocuments/TimesNewRoman/0161.docx
@@ -8,11 +8,11 @@
       </w:pPr>
       <w:r>
         <w:rPr>
-          <w:rFonts w:ascii="TimesNewToman" w:hAnsi="TimesNewToman"/>
+          <w:rFonts w:ascii="Times New Roman" w:hAnsi="Times New Roman"/>
           <w:color w:val="000000"/>
           <w:sz w:val="44"/>
         </w:rPr>
-        <w:t>MolecularGastronomy: Exploring Interactions of Molecules</w:t>
+        <w:t>The Maestro's Melody: The Magic of Mathematics</w:t>
       </w:r>
     </w:p>
     <w:p>
@@ -22,11 +22,11 @@
       </w:pPr>
       <w:r>
         <w:rPr>
-          <w:rFonts w:ascii="TimesNewToman" w:hAnsi="TimesNewToman"/>
+          <w:rFonts w:ascii="Times New Roman" w:hAnsi="Times New Roman"/>
           <w:color w:val="000000"/>
           <w:sz w:val="36"/>
         </w:rPr>
-        <w:t>Amanda Carter</w:t>
+        <w:t>Ariel Williams</w:t>
       </w:r>
     </w:p>
     <w:p>
@@ -35,15 +35,15 @@
       </w:pPr>
       <w:r>
         <w:rPr>
-          <w:rFonts w:ascii="TimesNewToman" w:hAnsi="TimesNewToman"/>
+          <w:rFonts w:ascii="Times New Roman" w:hAnsi="Times New Roman"/>
           <w:color w:val="000000"/>
           <w:sz w:val="32"/>
         </w:rPr>
-        <w:t>amcarter@live</w:t>
+        <w:t>awilliams123@gmail</w:t>
       </w:r>
       <w:r>
         <w:rPr>
-          <w:rFonts w:ascii="TimesNewToman" w:hAnsi="TimesNewToman"/>
+          <w:rFonts w:ascii="Times New Roman" w:hAnsi="Times New Roman"/>
           <w:color w:val="000000"/>
           <w:sz w:val="32"/>
         </w:rPr>
@@ -51,7 +51,7 @@
       </w:r>
       <w:r>
         <w:rPr>
-          <w:rFonts w:ascii="TimesNewToman" w:hAnsi="TimesNewToman"/>
+          <w:rFonts w:ascii="Times New Roman" w:hAnsi="Times New Roman"/>
           <w:color w:val="000000"/>
           <w:sz w:val="32"/>
         </w:rPr>
@@ -62,15 +62,15 @@
     <w:p>
       <w:r>
         <w:rPr>
-          <w:rFonts w:ascii="TimesNewToman" w:hAnsi="TimesNewToman"/>
+          <w:rFonts w:ascii="Times New Roman" w:hAnsi="Times New Roman"/>
           <w:color w:val="000000"/>
           <w:sz w:val="24"/>
         </w:rPr>
-        <w:t>Molecular gastronomy is a captivating field at the intriguing intersection of science and culinary arts</w:t>
+        <w:t>The realm of mathematics is a symphony of numbers, a melody of equations, and a dance of patterns</w:t>
       </w:r>
       <w:r>
         <w:rPr>
-          <w:rFonts w:ascii="TimesNewToman" w:hAnsi="TimesNewToman"/>
+          <w:rFonts w:ascii="Times New Roman" w:hAnsi="Times New Roman"/>
           <w:color w:val="000000"/>
           <w:sz w:val="24"/>
         </w:rPr>
@@ -78,15 +78,15 @@
       </w:r>
       <w:r>
         <w:rPr>
-          <w:rFonts w:ascii="TimesNewToman" w:hAnsi="TimesNewToman"/>
+          <w:rFonts w:ascii="Times New Roman" w:hAnsi="Times New Roman"/>
           <w:color w:val="000000"/>
           <w:sz w:val="24"/>
         </w:rPr>
-        <w:t xml:space="preserve"> It investigates the intricate interactions between molecules, deciphering their impact on flavors, textures, and overall gastronomic experiences</w:t>
+        <w:t xml:space="preserve"> It is a language that unveils the hidden order in the universe, a timeless tapestry woven with precision and beauty</w:t>
       </w:r>
       <w:r>
         <w:rPr>
-          <w:rFonts w:ascii="TimesNewToman" w:hAnsi="TimesNewToman"/>
+          <w:rFonts w:ascii="Times New Roman" w:hAnsi="Times New Roman"/>
           <w:color w:val="000000"/>
           <w:sz w:val="24"/>
         </w:rPr>
@@ -94,15 +94,15 @@
       </w:r>
       <w:r>
         <w:rPr>
-          <w:rFonts w:ascii="TimesNewToman" w:hAnsi="TimesNewToman"/>
+          <w:rFonts w:ascii="Times New Roman" w:hAnsi="Times New Roman"/>
           <w:color w:val="000000"/>
           <w:sz w:val="24"/>
         </w:rPr>
-        <w:t xml:space="preserve"> Chefs and scientists collaborate to decipher the delicate orchestrations of ingredients, unraveling the intricate relationships that unlock extraordinary flavors</w:t>
+        <w:t xml:space="preserve"> From the ancient pyramids to the modern skyscrapers, from the intricate designs of nature to the complex algorithms that drive our digital world, mathematics has left an indelible mark on human endeavor</w:t>
       </w:r>
       <w:r>
         <w:rPr>
-          <w:rFonts w:ascii="TimesNewToman" w:hAnsi="TimesNewToman"/>
+          <w:rFonts w:ascii="Times New Roman" w:hAnsi="Times New Roman"/>
           <w:color w:val="000000"/>
           <w:sz w:val="24"/>
         </w:rPr>
@@ -110,15 +110,15 @@
       </w:r>
       <w:r>
         <w:rPr>
-          <w:rFonts w:ascii="TimesNewToman" w:hAnsi="TimesNewToman"/>
+          <w:rFonts w:ascii="Times New Roman" w:hAnsi="Times New Roman"/>
           <w:color w:val="000000"/>
           <w:sz w:val="24"/>
         </w:rPr>
-        <w:t xml:space="preserve"> Within this culinary avant-garde, extraordinary dishes emerge, teasing the palates of adventurous diners</w:t>
+        <w:t xml:space="preserve"> As we delve into this enigmatic subject, we will discover the power of mathematics to illuminate, enchant, and inspire</w:t>
       </w:r>
       <w:r>
         <w:rPr>
-          <w:rFonts w:ascii="TimesNewToman" w:hAnsi="TimesNewToman"/>
+          <w:rFonts w:ascii="Times New Roman" w:hAnsi="Times New Roman"/>
           <w:color w:val="000000"/>
           <w:sz w:val="24"/>
         </w:rPr>
@@ -126,15 +126,24 @@
       </w:r>
       <w:r>
         <w:rPr>
-          <w:rFonts w:ascii="TimesNewToman" w:hAnsi="TimesNewToman"/>
+          <w:rFonts w:ascii="Times New Roman" w:hAnsi="Times New Roman"/>
           <w:color w:val="000000"/>
           <w:sz w:val="24"/>
         </w:rPr>
-        <w:t xml:space="preserve"> Molecular gastronomy invites curious minds on a spectacular voyage, transforming dining into a scientific exploration</w:t>
+        <w:br/>
       </w:r>
       <w:r>
         <w:rPr>
-          <w:rFonts w:ascii="TimesNewToman" w:hAnsi="TimesNewToman"/>
+          <w:rFonts w:ascii="Times New Roman" w:hAnsi="Times New Roman"/>
+          <w:color w:val="000000"/>
+          <w:sz w:val="24"/>
+        </w:rPr>
+        <w:br/>
+        <w:t>In the world of numbers, there is a sense of harmony and elegance that is unparalleled</w:t>
+      </w:r>
+      <w:r>
+        <w:rPr>
+          <w:rFonts w:ascii="Times New Roman" w:hAnsi="Times New Roman"/>
           <w:color w:val="000000"/>
           <w:sz w:val="24"/>
         </w:rPr>
@@ -142,7 +151,55 @@
       </w:r>
       <w:r>
         <w:rPr>
-          <w:rFonts w:ascii="TimesNewToman" w:hAnsi="TimesNewToman"/>
+          <w:rFonts w:ascii="Times New Roman" w:hAnsi="Times New Roman"/>
+          <w:color w:val="000000"/>
+          <w:sz w:val="24"/>
+        </w:rPr>
+        <w:t xml:space="preserve"> The patterns and relationships that mathematicians uncover are like hidden treasures, waiting to be discovered</w:t>
+      </w:r>
+      <w:r>
+        <w:rPr>
+          <w:rFonts w:ascii="Times New Roman" w:hAnsi="Times New Roman"/>
+          <w:color w:val="000000"/>
+          <w:sz w:val="24"/>
+        </w:rPr>
+        <w:t>.</w:t>
+      </w:r>
+      <w:r>
+        <w:rPr>
+          <w:rFonts w:ascii="Times New Roman" w:hAnsi="Times New Roman"/>
+          <w:color w:val="000000"/>
+          <w:sz w:val="24"/>
+        </w:rPr>
+        <w:t xml:space="preserve"> From the Fibonacci sequence found in nature to the Golden Ratio that artists have harnessed for centuries, mathematics reveals the underlying order that governs our world</w:t>
+      </w:r>
+      <w:r>
+        <w:rPr>
+          <w:rFonts w:ascii="Times New Roman" w:hAnsi="Times New Roman"/>
+          <w:color w:val="000000"/>
+          <w:sz w:val="24"/>
+        </w:rPr>
+        <w:t>.</w:t>
+      </w:r>
+      <w:r>
+        <w:rPr>
+          <w:rFonts w:ascii="Times New Roman" w:hAnsi="Times New Roman"/>
+          <w:color w:val="000000"/>
+          <w:sz w:val="24"/>
+        </w:rPr>
+        <w:t xml:space="preserve"> It is a language that can unlock the secrets of the universe, revealing insights into the very fabric of reality</w:t>
+      </w:r>
+      <w:r>
+        <w:rPr>
+          <w:rFonts w:ascii="Times New Roman" w:hAnsi="Times New Roman"/>
+          <w:color w:val="000000"/>
+          <w:sz w:val="24"/>
+        </w:rPr>
+        <w:t>.</w:t>
+      </w:r>
+      <w:r>
+        <w:rPr>
+          <w:rFonts w:ascii="Times New Roman" w:hAnsi="Times New Roman"/>
           <w:color w:val="000000"/>
           <w:sz w:val="24"/>
         </w:rPr>
@@ -150,16 +207,16 @@
       </w:r>
       <w:r>
         <w:rPr>
-          <w:rFonts w:ascii="TimesNewToman" w:hAnsi="TimesNewToman"/>
+          <w:rFonts w:ascii="Times New Roman" w:hAnsi="Times New Roman"/>
           <w:color w:val="000000"/>
           <w:sz w:val="24"/>
         </w:rPr>
         <w:br/>
-        <w:t>Unveiling the intricacies of molecular gastronomy delves into the core of chemistry, unriddle the alchemy that transforms raw ingredients into sublime culinary creations</w:t>
+        <w:t>The transformative power of mathematics extends far beyond its practical applications</w:t>
       </w:r>
       <w:r>
         <w:rPr>
-          <w:rFonts w:ascii="TimesNewToman" w:hAnsi="TimesNewToman"/>
+          <w:rFonts w:ascii="Times New Roman" w:hAnsi="Times New Roman"/>
           <w:color w:val="000000"/>
           <w:sz w:val="24"/>
         </w:rPr>
@@ -167,15 +224,15 @@
       </w:r>
       <w:r>
         <w:rPr>
-          <w:rFonts w:ascii="TimesNewToman" w:hAnsi="TimesNewToman"/>
+          <w:rFonts w:ascii="Times New Roman" w:hAnsi="Times New Roman"/>
           <w:color w:val="000000"/>
           <w:sz w:val="24"/>
         </w:rPr>
-        <w:t xml:space="preserve"> Chefs assume the roles of culinary detectives, dissecting the molecular make-up of ingredients, such as proteins, fats, sugars, and acids, to predict their interactions and outcomes</w:t>
+        <w:t xml:space="preserve"> It is a discipline that refines the mind, cultivates logical thinking, and fosters creativity</w:t>
       </w:r>
       <w:r>
         <w:rPr>
-          <w:rFonts w:ascii="TimesNewToman" w:hAnsi="TimesNewToman"/>
+          <w:rFonts w:ascii="Times New Roman" w:hAnsi="Times New Roman"/>
           <w:color w:val="000000"/>
           <w:sz w:val="24"/>
         </w:rPr>
@@ -183,15 +240,15 @@
       </w:r>
       <w:r>
         <w:rPr>
-          <w:rFonts w:ascii="TimesNewToman" w:hAnsi="TimesNewToman"/>
+          <w:rFonts w:ascii="Times New Roman" w:hAnsi="Times New Roman"/>
           <w:color w:val="000000"/>
           <w:sz w:val="24"/>
         </w:rPr>
-        <w:t xml:space="preserve"> Like a conductor harmonizing an orchestra, they deftly blend these elements, employing innovative techniques like sous vide cooking, spherification, and molecular foams to orchestrate exhilarating symphonies of flavor</w:t>
+        <w:t xml:space="preserve"> By engaging with mathematics, we learn to think critically, solve problems methodically, and communicate our ideas with precision</w:t>
       </w:r>
       <w:r>
         <w:rPr>
-          <w:rFonts w:ascii="TimesNewToman" w:hAnsi="TimesNewToman"/>
+          <w:rFonts w:ascii="Times New Roman" w:hAnsi="Times New Roman"/>
           <w:color w:val="000000"/>
           <w:sz w:val="24"/>
         </w:rPr>
@@ -199,24 +256,15 @@
       </w:r>
       <w:r>
         <w:rPr>
-          <w:rFonts w:ascii="TimesNewToman" w:hAnsi="TimesNewToman"/>
+          <w:rFonts w:ascii="Times New Roman" w:hAnsi="Times New Roman"/>
           <w:color w:val="000000"/>
           <w:sz w:val="24"/>
         </w:rPr>
-        <w:br/>
+        <w:t xml:space="preserve"> Mathematics challenges us to see the world in new ways, to break down complex problems into manageable steps, and to approach challenges with a sense of rigor and purpose</w:t>
       </w:r>
       <w:r>
         <w:rPr>
-          <w:rFonts w:ascii="TimesNewToman" w:hAnsi="TimesNewToman"/>
-          <w:color w:val="000000"/>
-          <w:sz w:val="24"/>
-        </w:rPr>
-        <w:br/>
-        <w:t>Additionally, molecular gastronomy transcends the boundaries of conventional cooking, venturing into the realms of art and design</w:t>
-      </w:r>
-      <w:r>
-        <w:rPr>
-          <w:rFonts w:ascii="TimesNewToman" w:hAnsi="TimesNewToman"/>
+          <w:rFonts w:ascii="Times New Roman" w:hAnsi="Times New Roman"/>
           <w:color w:val="000000"/>
           <w:sz w:val="24"/>
         </w:rPr>
@@ -224,63 +272,15 @@
       </w:r>
       <w:r>
         <w:rPr>
-          <w:rFonts w:ascii="TimesNewToman" w:hAnsi="TimesNewToman"/>
+          <w:rFonts w:ascii="Times New Roman" w:hAnsi="Times New Roman"/>
           <w:color w:val="000000"/>
           <w:sz w:val="24"/>
         </w:rPr>
-        <w:t xml:space="preserve"> Chefs elevate dining to an immersive experience, captivating all senses</w:t>
+        <w:t xml:space="preserve"> It is a subject that has the power to transform us intellectually and unleash our full potential</w:t>
       </w:r>
       <w:r>
         <w:rPr>
-          <w:rFonts w:ascii="TimesNewToman" w:hAnsi="TimesNewToman"/>
-          <w:color w:val="000000"/>
-          <w:sz w:val="24"/>
-        </w:rPr>
-        <w:t>.</w:t>
-      </w:r>
-      <w:r>
-        <w:rPr>
-          <w:rFonts w:ascii="TimesNewToman" w:hAnsi="TimesNewToman"/>
-          <w:color w:val="000000"/>
-          <w:sz w:val="24"/>
-        </w:rPr>
-        <w:t xml:space="preserve"> Gastronomic creations are meticulously plated, utilizing bold colors, unexpected textures, and evocative aromas, turning the dinner table into an aesthetic masterpiece</w:t>
-      </w:r>
-      <w:r>
-        <w:rPr>
-          <w:rFonts w:ascii="TimesNewToman" w:hAnsi="TimesNewToman"/>
-          <w:color w:val="000000"/>
-          <w:sz w:val="24"/>
-        </w:rPr>
-        <w:t>.</w:t>
-      </w:r>
-      <w:r>
-        <w:rPr>
-          <w:rFonts w:ascii="TimesNewToman" w:hAnsi="TimesNewToman"/>
-          <w:color w:val="000000"/>
-          <w:sz w:val="24"/>
-        </w:rPr>
-        <w:t xml:space="preserve"> Molecular gastronomy challenges traditional notions of food preparation, igniting a creative revolution that redefines the culinary landscape</w:t>
-      </w:r>
-      <w:r>
-        <w:rPr>
-          <w:rFonts w:ascii="TimesNewToman" w:hAnsi="TimesNewToman"/>
-          <w:color w:val="000000"/>
-          <w:sz w:val="24"/>
-        </w:rPr>
-        <w:t>.</w:t>
-      </w:r>
-      <w:r>
-        <w:rPr>
-          <w:rFonts w:ascii="TimesNewToman" w:hAnsi="TimesNewToman"/>
-          <w:color w:val="000000"/>
-          <w:sz w:val="24"/>
-        </w:rPr>
-        <w:t xml:space="preserve"> Its impact extends far beyond restaurant kitchens, inspiring home cooks, foodies, and scientists alike to explore the fascinating world of molecular interactions, where culinary artistry meets scientific discovery</w:t>
-      </w:r>
-      <w:r>
-        <w:rPr>
-          <w:rFonts w:ascii="TimesNewToman" w:hAnsi="TimesNewToman"/>
+          <w:rFonts w:ascii="Times New Roman" w:hAnsi="Times New Roman"/>
           <w:color w:val="000000"/>
           <w:sz w:val="24"/>
         </w:rPr>
@@ -290,7 +290,7 @@
     <w:p>
       <w:r>
         <w:rPr>
-          <w:rFonts w:ascii="TimesNewToman" w:hAnsi="TimesNewToman"/>
+          <w:rFonts w:ascii="Times New Roman" w:hAnsi="Times New Roman"/>
           <w:color w:val="000000"/>
           <w:sz w:val="28"/>
         </w:rPr>
@@ -300,69 +300,62 @@
     <w:p>
       <w:r>
         <w:rPr>
-          <w:rFonts w:ascii="TimesNewToman" w:hAnsi="TimesNewToman"/>
+          <w:rFonts w:ascii="Times New Roman" w:hAnsi="Times New Roman"/>
           <w:color w:val="000000"/>
         </w:rPr>
-        <w:t>Molecular gastronomy, where culinary artistry intersects with scientific inquiry, unravels the intricate molecular interactions that govern flavors and textures in food</w:t>
+        <w:t>Mathematics is a symphony of numbers, a melody of equations, and a dance of patterns</w:t>
       </w:r>
       <w:r>
         <w:rPr>
-          <w:rFonts w:ascii="TimesNewToman" w:hAnsi="TimesNewToman"/>
+          <w:rFonts w:ascii="Times New Roman" w:hAnsi="Times New Roman"/>
           <w:color w:val="000000"/>
         </w:rPr>
         <w:t>.</w:t>
       </w:r>
       <w:r>
         <w:rPr>
-          <w:rFonts w:ascii="TimesNewToman" w:hAnsi="TimesNewToman"/>
+          <w:rFonts w:ascii="Times New Roman" w:hAnsi="Times New Roman"/>
           <w:color w:val="000000"/>
         </w:rPr>
-        <w:t xml:space="preserve"> Chefs, akin to culinary alchemists, manipulate ingredients with precision, harnessing innovative techniques to unlock </w:t>
+        <w:t xml:space="preserve"> It is a language that unveils the hidden order in the universe and reveals the underlying harmony that governs our world</w:t>
       </w:r>
       <w:r>
         <w:rPr>
-          <w:rFonts w:ascii="TimesNewToman" w:hAnsi="TimesNewToman"/>
-          <w:color w:val="000000"/>
-        </w:rPr>
-        <w:lastRenderedPageBreak/>
-        <w:t>extraordinary culinary creations</w:t>
-      </w:r>
-      <w:r>
-        <w:rPr>
-          <w:rFonts w:ascii="TimesNewToman" w:hAnsi="TimesNewToman"/>
+          <w:rFonts w:ascii="Times New Roman" w:hAnsi="Times New Roman"/>
           <w:color w:val="000000"/>
         </w:rPr>
         <w:t>.</w:t>
       </w:r>
       <w:r>
         <w:rPr>
-          <w:rFonts w:ascii="TimesNewToman" w:hAnsi="TimesNewToman"/>
+          <w:rFonts w:ascii="Times New Roman" w:hAnsi="Times New Roman"/>
           <w:color w:val="000000"/>
         </w:rPr>
-        <w:t xml:space="preserve"> Beyond mere sustenance, molecular gastronomy transcends into art and design, stimulating the senses and challenging traditional culinary norms</w:t>
+        <w:t xml:space="preserve"> The transformative power of mathematics extends far beyond its practical applications, refining the mind, fostering creativity, and cultivating logical thinking</w:t>
       </w:r>
       <w:r>
         <w:rPr>
-          <w:rFonts w:ascii="TimesNewToman" w:hAnsi="TimesNewToman"/>
+          <w:rFonts w:ascii="Times New Roman" w:hAnsi="Times New Roman"/>
           <w:color w:val="000000"/>
         </w:rPr>
         <w:t>.</w:t>
       </w:r>
       <w:r>
         <w:rPr>
-          <w:rFonts w:ascii="TimesNewToman" w:hAnsi="TimesNewToman"/>
+          <w:rFonts w:ascii="Times New Roman" w:hAnsi="Times New Roman"/>
           <w:color w:val="000000"/>
         </w:rPr>
-        <w:t xml:space="preserve"> Its influence extends beyond restaurant kitchens, capturing the imagination of home cooks, food enthusiasts, and scientists, encouraging exploration of the interplay between molecules, igniting a spark of creativity and discovery in the world of cuisine</w:t>
+        <w:t xml:space="preserve"> It is a discipline that challenges us to see the world in new ways and empowers us to approach life with rigor, precision, and a sense of wonder</w:t>
       </w:r>
       <w:r>
         <w:rPr>
-          <w:rFonts w:ascii="TimesNewToman" w:hAnsi="TimesNewToman"/>
+          <w:rFonts w:ascii="Times New Roman" w:hAnsi="Times New Roman"/>
           <w:color w:val="000000"/>
         </w:rPr>
         <w:t>.</w:t>
       </w:r>
     </w:p>
+    <w:p/>
     <w:sectPr>
       <w:pgSz w:w="12240" w:h="15840"/>
       <w:pgMar w:top="1440" w:right="1800" w:bottom="1440" w:left="1800" w:header="720" w:footer="720" w:gutter="0"/>
@@ -546,31 +539,31 @@
       </w:rPr>
     </w:lvl>
   </w:abstractNum>
-  <w:num w:numId="1" w16cid:durableId="1124158452">
+  <w:num w:numId="1" w16cid:durableId="1356730653">
     <w:abstractNumId w:val="8"/>
   </w:num>
-  <w:num w:numId="2" w16cid:durableId="857046231">
+  <w:num w:numId="2" w16cid:durableId="1583684258">
     <w:abstractNumId w:val="6"/>
   </w:num>
-  <w:num w:numId="3" w16cid:durableId="274488300">
+  <w:num w:numId="3" w16cid:durableId="1010722680">
     <w:abstractNumId w:val="5"/>
   </w:num>
-  <w:num w:numId="4" w16cid:durableId="1229531683">
+  <w:num w:numId="4" w16cid:durableId="1470056832">
     <w:abstractNumId w:val="4"/>
   </w:num>
-  <w:num w:numId="5" w16cid:durableId="151793479">
+  <w:num w:numId="5" w16cid:durableId="1366517333">
     <w:abstractNumId w:val="7"/>
   </w:num>
-  <w:num w:numId="6" w16cid:durableId="803473403">
+  <w:num w:numId="6" w16cid:durableId="843399594">
     <w:abstractNumId w:val="3"/>
   </w:num>
-  <w:num w:numId="7" w16cid:durableId="105589029">
+  <w:num w:numId="7" w16cid:durableId="1183279015">
     <w:abstractNumId w:val="2"/>
   </w:num>
-  <w:num w:numId="8" w16cid:durableId="965506513">
+  <w:num w:numId="8" w16cid:durableId="949509308">
     <w:abstractNumId w:val="1"/>
   </w:num>
-  <w:num w:numId="9" w16cid:durableId="1436553304">
+  <w:num w:numId="9" w16cid:durableId="988367469">
     <w:abstractNumId w:val="0"/>
   </w:num>
 </w:numbering>
